--- a/examples/сэмплы на основе текстов.docx
+++ b/examples/сэмплы на основе текстов.docx
@@ -16,24 +16,7 @@
       </w:r>
       <w:r>
         <w:rPr/>
-        <w:t>, оно великолепно поразило его. Одним словом, точно воздух, медленно, состоялось в нем всё совершенно</w:t>
-      </w:r>
-      <w:r>
-        <w:rPr/>
-        <w:t>е</w:t>
-      </w:r>
-      <w:r>
-        <w:rPr/>
-        <w:t xml:space="preserve"> и решительно не посделает</w:t>
-      </w:r>
-    </w:p>
-    <w:p>
-      <w:pPr>
-        <w:pStyle w:val="Normal"/>
-        <w:rPr/>
-      </w:pPr>
-      <w:r>
-        <w:rPr/>
+        <w:t>, оно великолепно поразило его. Одним словом, точно воздух, медленно, состоялось в нем всё совершенное и решительно не посделает</w:t>
       </w:r>
     </w:p>
     <w:p>
@@ -59,15 +42,6 @@
         <w:rPr/>
       </w:pPr>
       <w:r>
-        <w:rPr/>
-      </w:r>
-    </w:p>
-    <w:p>
-      <w:pPr>
-        <w:pStyle w:val="Normal"/>
-        <w:rPr/>
-      </w:pPr>
-      <w:r>
         <w:rPr>
           <w:b/>
           <w:bCs/>
@@ -82,15 +56,6 @@
     <w:p>
       <w:pPr>
         <w:pStyle w:val="Normal"/>
-        <w:rPr/>
-      </w:pPr>
-      <w:r>
-        <w:rPr/>
-      </w:r>
-    </w:p>
-    <w:p>
-      <w:pPr>
-        <w:pStyle w:val="Normal"/>
         <w:spacing w:before="0" w:after="160"/>
         <w:rPr/>
       </w:pPr>
@@ -104,6 +69,242 @@
       <w:r>
         <w:rPr/>
         <w:t>ненное и неожиданное сердце своего простой неприятности</w:t>
+      </w:r>
+    </w:p>
+    <w:p>
+      <w:pPr>
+        <w:pStyle w:val="Normal"/>
+        <w:spacing w:before="0" w:after="160"/>
+        <w:rPr/>
+      </w:pPr>
+      <w:r>
+        <w:rPr>
+          <w:b/>
+          <w:bCs/>
+        </w:rPr>
+        <w:t>но даже в некоторо</w:t>
+      </w:r>
+      <w:r>
+        <w:rPr/>
+        <w:t xml:space="preserve">м роде освобождает тебя. </w:t>
+      </w:r>
+    </w:p>
+    <w:p>
+      <w:pPr>
+        <w:pStyle w:val="Normal"/>
+        <w:spacing w:before="0" w:after="160"/>
+        <w:rPr/>
+      </w:pPr>
+      <w:r>
+        <w:rPr>
+          <w:b/>
+          <w:bCs/>
+        </w:rPr>
+        <w:t>в этом вкусе не най</w:t>
+      </w:r>
+      <w:r>
+        <w:rPr/>
+        <w:t xml:space="preserve">ти. с каким бывает на свете, в котором он обращался к жене, и шептала она темно, как с ней и проклятые руки и перекрестила в моего присутствия и сказал у меня есть красивая женщина отправилась к окну, пошел с жесткою подобными платьями, принял кухни и заговорил с нею по праздникам, и уже не случалось ему на стол. </w:t>
+      </w:r>
+    </w:p>
+    <w:p>
+      <w:pPr>
+        <w:pStyle w:val="Normal"/>
+        <w:spacing w:before="0" w:after="160"/>
+        <w:rPr/>
+      </w:pPr>
+      <w:r>
+        <w:rPr>
+          <w:b/>
+          <w:bCs/>
+        </w:rPr>
+        <w:t>цветущим садом и чемт</w:t>
+      </w:r>
+      <w:r>
+        <w:rPr/>
+        <w:t>'о этаким особенным, как день торжествует, она внизу открылась реку на бабочку и вышел</w:t>
+      </w:r>
+    </w:p>
+    <w:p>
+      <w:pPr>
+        <w:pStyle w:val="Normal"/>
+        <w:spacing w:before="0" w:after="160"/>
+        <w:rPr/>
+      </w:pPr>
+      <w:r>
+        <w:rPr>
+          <w:b/>
+          <w:bCs/>
+        </w:rPr>
+        <w:t>ть воздух ранним вес</w:t>
+      </w:r>
+      <w:r>
+        <w:rPr/>
+        <w:t xml:space="preserve"> енним утром, раздавая из угла в угол, как фон корен с нею я тогда любил, которой следовало легко. молиться, никак не могу ли дать себе здесь и не уважай замолчивать человек я промолчал. позвольте ей тут ни одним образом с вами и больными и не ответили теперь не разве это состояли минуты, когда она взяла стаканчику все и вину. послушай, должно быть, самые калитка и только пожаловалась в его собственности, и придавал какоето дурное. если бы у нее была яблока. ты заплачут и сосредоточились </w:t>
+      </w:r>
+    </w:p>
+    <w:p>
+      <w:pPr>
+        <w:pStyle w:val="Normal"/>
+        <w:spacing w:before="0" w:after="160"/>
+        <w:rPr/>
+      </w:pPr>
+      <w:r>
+        <w:rPr>
+          <w:b/>
+          <w:bCs/>
+        </w:rPr>
+        <w:t>ая шапка пены, больш</w:t>
+      </w:r>
+      <w:r>
+        <w:rPr/>
+        <w:t xml:space="preserve">'ое облако. не спасло ему водкой, священностью, что не глядя на него.да, да, одним словом, малопомалу засмеялся он. ты спросила какойто нервый, что у нас с тобой пользать ему порядочный горяч до тех пор руки и остановился на слуга и слушал и знал, что ему засмеялся ему руки к постели, подавал столик, нашею речку только одно и то же время было в доме обедать. ну да, если вы понимаем. </w:t>
+      </w:r>
+    </w:p>
+    <w:p>
+      <w:pPr>
+        <w:pStyle w:val="Normal"/>
+        <w:spacing w:before="0" w:after="160"/>
+        <w:rPr/>
+      </w:pPr>
+      <w:r>
+        <w:rPr>
+          <w:b/>
+          <w:bCs/>
+        </w:rPr>
+        <w:t>сочной золотой пшени</w:t>
+      </w:r>
+      <w:r>
+        <w:rPr/>
+        <w:t xml:space="preserve">'цы сквозь которые, услышав по целым часам вместе с ней в десять часов в поле и что вам давно уже не захотелось уйти. душа вспомнила всегда такая писана страха. </w:t>
+      </w:r>
+    </w:p>
+    <w:p>
+      <w:pPr>
+        <w:pStyle w:val="Normal"/>
+        <w:spacing w:before="0" w:after="160"/>
+        <w:rPr/>
+      </w:pPr>
+      <w:r>
+        <w:rPr>
+          <w:b/>
+          <w:bCs/>
+        </w:rPr>
+        <w:t>пиво расцветает, сл</w:t>
+      </w:r>
+      <w:r>
+        <w:rPr/>
+        <w:t xml:space="preserve">'овно будет говорить ему, что дети, но с ним часто послышался влюблен в продолжение трубой и, клянусь в место с темной головы на стол. она перетерпут немцы, когда он прочел целый беспорядочный сух, и он, ненавижу и согласился.  ну, вот она не в первом жалки думала она. плеш господи прошу... </w:t>
+      </w:r>
+    </w:p>
+    <w:p>
+      <w:pPr>
+        <w:pStyle w:val="Normal"/>
+        <w:spacing w:before="0" w:after="160"/>
+        <w:rPr/>
+      </w:pPr>
+      <w:r>
+        <w:rPr>
+          <w:b/>
+          <w:bCs/>
+        </w:rPr>
+        <w:t>расплескалось на дне</w:t>
+      </w:r>
+      <w:r>
+        <w:rPr/>
+        <w:t xml:space="preserve">' бокала, потом опять засмеялся на камень и протянул к себе в комнату и пошел к дому. </w:t>
+      </w:r>
+    </w:p>
+    <w:p>
+      <w:pPr>
+        <w:pStyle w:val="Normal"/>
+        <w:spacing w:before="0" w:after="160"/>
+        <w:rPr>
+          <w:b w:val="false"/>
+          <w:b w:val="false"/>
+          <w:bCs w:val="false"/>
+        </w:rPr>
+      </w:pPr>
+      <w:r>
+        <w:rPr>
+          <w:b/>
+          <w:bCs/>
+        </w:rPr>
+        <w:t>длительное после</w:t>
+      </w:r>
+      <w:r>
+        <w:rPr>
+          <w:b w:val="false"/>
+          <w:bCs w:val="false"/>
+        </w:rPr>
+        <w:t>'вкусие, в которых он не верил с ним под собой и думал о том, что ему отказывалось ей люди,</w:t>
+      </w:r>
+    </w:p>
+    <w:p>
+      <w:pPr>
+        <w:pStyle w:val="Normal"/>
+        <w:spacing w:before="0" w:after="160"/>
+        <w:rPr>
+          <w:b w:val="false"/>
+          <w:b w:val="false"/>
+          <w:bCs w:val="false"/>
+        </w:rPr>
+      </w:pPr>
+      <w:r>
+        <w:rPr>
+          <w:b/>
+          <w:bCs/>
+        </w:rPr>
+        <w:t>легкий аромат выпеч</w:t>
+      </w:r>
+      <w:r>
+        <w:rPr>
+          <w:b w:val="false"/>
+          <w:bCs w:val="false"/>
+        </w:rPr>
+        <w:t>'ки к чаю из окна в доме полюбил тебя по берегу. не дай бог, что, ты пришел человек немножко составляет. только что должна производить себя солдаты, которая не подала сильнею обедатист, который был потому, что он умел человеком обидно, то на улицу, или же он показал ему денег и приказал самойленко, подумав, жал у меня оглушенные обитой и дрожа всем телом, не глядя на меня</w:t>
+      </w:r>
+    </w:p>
+    <w:p>
+      <w:pPr>
+        <w:pStyle w:val="Normal"/>
+        <w:spacing w:before="0" w:after="160"/>
+        <w:rPr>
+          <w:b w:val="false"/>
+          <w:b w:val="false"/>
+          <w:bCs w:val="false"/>
+        </w:rPr>
+      </w:pPr>
+      <w:r>
+        <w:rPr>
+          <w:b/>
+          <w:bCs/>
+        </w:rPr>
+        <w:t>делаешь глоток, и пи</w:t>
+      </w:r>
+      <w:r>
+        <w:rPr>
+          <w:b w:val="false"/>
+          <w:bCs w:val="false"/>
+        </w:rPr>
+        <w:t xml:space="preserve">'во развизились до самой сладости неприятно забормотал песня с ее мыслями, продолжал он, отвечая со своими деньгами, как на той свете в обществе этих мест, а думал он, заговорил иван иваныч. он разлюбил это вино на самом деле у него представилось, что он будет, что страдания отказались. </w:t>
+      </w:r>
+    </w:p>
+    <w:p>
+      <w:pPr>
+        <w:pStyle w:val="Normal"/>
+        <w:spacing w:before="0" w:after="160"/>
+        <w:rPr>
+          <w:b w:val="false"/>
+          <w:b w:val="false"/>
+          <w:bCs w:val="false"/>
+        </w:rPr>
+      </w:pPr>
+      <w:r>
+        <w:rPr>
+          <w:b w:val="false"/>
+          <w:bCs w:val="false"/>
+        </w:rPr>
       </w:r>
     </w:p>
     <w:sectPr>
@@ -125,7 +326,6 @@
     <w:rPrDefault>
       <w:rPr>
         <w:rFonts w:ascii="Calibri" w:hAnsi="Calibri" w:eastAsia="Calibri" w:cs="" w:asciiTheme="minorHAnsi" w:cstheme="minorBidi" w:eastAsiaTheme="minorHAnsi" w:hAnsiTheme="minorHAnsi"/>
-        <w:sz w:val="22"/>
         <w:szCs w:val="22"/>
         <w:lang w:val="ru-RU" w:eastAsia="en-US" w:bidi="ar-SA"/>
       </w:rPr>
@@ -518,7 +718,7 @@
     </w:pPr>
     <w:rPr>
       <w:rFonts w:ascii="Calibri" w:hAnsi="Calibri" w:eastAsia="Calibri" w:cs="" w:asciiTheme="minorHAnsi" w:cstheme="minorBidi" w:eastAsiaTheme="minorHAnsi" w:hAnsiTheme="minorHAnsi"/>
-      <w:color w:val="auto"/>
+      <w:color w:val="00000A"/>
       <w:sz w:val="22"/>
       <w:szCs w:val="22"/>
       <w:lang w:val="ru-RU" w:eastAsia="en-US" w:bidi="ar-SA"/>

--- a/examples/сэмплы на основе текстов.docx
+++ b/examples/сэмплы на основе текстов.docx
@@ -154,8 +154,17 @@
           <w:b/>
           <w:bCs/>
         </w:rPr>
-        <w:t>ая шапка пены, больш</w:t>
-      </w:r>
+        <w:t xml:space="preserve">ая </w:t>
+      </w:r>
+      <w:bookmarkStart w:id="0" w:name="__DdeLink__30_1892000161"/>
+      <w:r>
+        <w:rPr>
+          <w:b/>
+          <w:bCs/>
+        </w:rPr>
+        <w:t>шапка пены, больш</w:t>
+      </w:r>
+      <w:bookmarkEnd w:id="0"/>
       <w:r>
         <w:rPr/>
         <w:t xml:space="preserve">'ое облако. не спасло ему водкой, священностью, что не глядя на него.да, да, одним словом, малопомалу засмеялся он. ты спросила какойто нервый, что у нас с тобой пользать ему порядочный горяч до тех пор руки и остановился на слуга и слушал и знал, что ему засмеялся ему руки к постели, подавал столик, нашею речку только одно и то же время было в доме обедать. ну да, если вы понимаем. </w:t>
@@ -294,17 +303,10 @@
       <w:pPr>
         <w:pStyle w:val="Normal"/>
         <w:spacing w:before="0" w:after="160"/>
-        <w:rPr>
-          <w:b w:val="false"/>
-          <w:b w:val="false"/>
-          <w:bCs w:val="false"/>
-        </w:rPr>
-      </w:pPr>
-      <w:r>
-        <w:rPr>
-          <w:b w:val="false"/>
-          <w:bCs w:val="false"/>
-        </w:rPr>
+        <w:rPr/>
+      </w:pPr>
+      <w:r>
+        <w:rPr/>
       </w:r>
     </w:p>
     <w:sectPr>
